--- a/ANLY500-Analytics-I/Week02/lab/03_lab.docx
+++ b/ANLY500-Analytics-I/Week02/lab/03_lab.docx
@@ -7,7 +7,7 @@
         <w:pStyle w:val="Title"/>
       </w:pPr>
       <w:r>
-        <w:t xml:space="preserve">Introduction to Data Analytics 1</w:t>
+        <w:t xml:space="preserve">Introduction to Data Analytics 1 - HW2</w:t>
       </w:r>
     </w:p>
     <w:p>
@@ -15,7 +15,7 @@
         <w:pStyle w:val="Author"/>
       </w:pPr>
       <w:r>
-        <w:t xml:space="preserve">Enter Your Name</w:t>
+        <w:t xml:space="preserve">Ziyuan Huang</w:t>
       </w:r>
     </w:p>
     <w:p>
@@ -109,11 +109,33 @@
       <w:pPr>
         <w:numPr>
           <w:ilvl w:val="0"/>
+          <w:numId w:val="1000"/>
+        </w:numPr>
+      </w:pPr>
+      <w:r>
+        <w:t xml:space="preserve">Here is my answer for question (1). Here is my answer for question (1). Here is my answer for question (1). Here is my answer for question (1). Here is my answer for question (1).</w:t>
+      </w:r>
+    </w:p>
+    <w:p>
+      <w:pPr>
+        <w:numPr>
+          <w:ilvl w:val="0"/>
           <w:numId w:val="1001"/>
         </w:numPr>
       </w:pPr>
       <w:r>
         <w:t xml:space="preserve">What is one of the independent variables?</w:t>
+      </w:r>
+    </w:p>
+    <w:p>
+      <w:pPr>
+        <w:numPr>
+          <w:ilvl w:val="0"/>
+          <w:numId w:val="1000"/>
+        </w:numPr>
+      </w:pPr>
+      <w:r>
+        <w:t xml:space="preserve">Here is my answer for question (1). Here is my answer for question (1). Here is my answer for question (1). Here is my answer for question (1). Here is my answer for question (1).</w:t>
       </w:r>
     </w:p>
     <w:p>
